--- a/Manual NES-SLTH.docx
+++ b/Manual NES-SLTH.docx
@@ -89,7 +89,7 @@
           <w:szCs w:val="56"/>
         </w:rPr>
         <w:drawing>
-          <wp:anchor distT="0" distB="0" distL="114300" distR="114300" simplePos="0" relativeHeight="251671552" behindDoc="1" locked="0" layoutInCell="1" allowOverlap="1" wp14:anchorId="6869360B" wp14:editId="4CF3D646">
+          <wp:anchor distT="0" distB="0" distL="114300" distR="114300" simplePos="0" relativeHeight="251671552" behindDoc="1" locked="0" layoutInCell="1" allowOverlap="1" wp14:anchorId="6869360B" wp14:editId="6BF9A483">
             <wp:simplePos x="0" y="0"/>
             <wp:positionH relativeFrom="column">
               <wp:posOffset>-683895</wp:posOffset>
@@ -2633,47 +2633,47 @@
           <w:sz w:val="26"/>
           <w:szCs w:val="26"/>
         </w:rPr>
-        <w:t xml:space="preserve">, </w:t>
-      </w:r>
-      <w:r>
+        <w:t>.</w:t>
+      </w:r>
+    </w:p>
+    <w:p>
+      <w:pPr>
+        <w:jc w:val="both"/>
         <w:rPr>
           <w:rFonts w:ascii="Bahnschrift Light" w:hAnsi="Bahnschrift Light"/>
           <w:color w:val="3A3A3A" w:themeColor="background2" w:themeShade="40"/>
           <w:sz w:val="26"/>
           <w:szCs w:val="26"/>
-          <w:u w:val="single"/>
-        </w:rPr>
-        <w:t xml:space="preserve">quando houver ao menos uma saída ligada o intervalo é de 10 minutos, mas </w:t>
-      </w:r>
+        </w:rPr>
+      </w:pPr>
       <w:r>
         <w:rPr>
           <w:rFonts w:ascii="Bahnschrift Light" w:hAnsi="Bahnschrift Light"/>
           <w:color w:val="3A3A3A" w:themeColor="background2" w:themeShade="40"/>
           <w:sz w:val="26"/>
           <w:szCs w:val="26"/>
-          <w:u w:val="single"/>
-        </w:rPr>
-        <w:t>na</w:t>
-      </w:r>
+        </w:rPr>
+        <w:t xml:space="preserve">O dispositivo sensor utiliza tecnologia </w:t>
+      </w:r>
+      <w:proofErr w:type="spellStart"/>
       <w:r>
         <w:rPr>
           <w:rFonts w:ascii="Bahnschrift Light" w:hAnsi="Bahnschrift Light"/>
           <w:color w:val="3A3A3A" w:themeColor="background2" w:themeShade="40"/>
           <w:sz w:val="26"/>
           <w:szCs w:val="26"/>
-          <w:u w:val="single"/>
-        </w:rPr>
-        <w:t xml:space="preserve"> alteração do valor </w:t>
-      </w:r>
+        </w:rPr>
+        <w:t>LoRa</w:t>
+      </w:r>
+      <w:proofErr w:type="spellEnd"/>
       <w:r>
         <w:rPr>
           <w:rFonts w:ascii="Bahnschrift Light" w:hAnsi="Bahnschrift Light"/>
           <w:color w:val="3A3A3A" w:themeColor="background2" w:themeShade="40"/>
           <w:sz w:val="26"/>
           <w:szCs w:val="26"/>
-          <w:u w:val="single"/>
-        </w:rPr>
-        <w:t>de uma das</w:t>
+        </w:rPr>
+        <w:t xml:space="preserve"> de baixo consumo e logo alcance, capaz de opera até 5000m em campo aberto sem barreiras ou interferência de sinais de </w:t>
       </w:r>
       <w:r>
         <w:rPr>
@@ -2681,9 +2681,8 @@
           <w:color w:val="3A3A3A" w:themeColor="background2" w:themeShade="40"/>
           <w:sz w:val="26"/>
           <w:szCs w:val="26"/>
-          <w:u w:val="single"/>
-        </w:rPr>
-        <w:t xml:space="preserve"> entradas</w:t>
+        </w:rPr>
+        <w:t>rádio</w:t>
       </w:r>
       <w:r>
         <w:rPr>
@@ -2691,175 +2690,76 @@
           <w:color w:val="3A3A3A" w:themeColor="background2" w:themeShade="40"/>
           <w:sz w:val="26"/>
           <w:szCs w:val="26"/>
-          <w:u w:val="single"/>
-        </w:rPr>
-        <w:t xml:space="preserve"> é</w:t>
-      </w:r>
-      <w:r>
+        </w:rPr>
+        <w:t>.</w:t>
+      </w:r>
+    </w:p>
+    <w:p>
+      <w:pPr>
         <w:rPr>
           <w:rFonts w:ascii="Bahnschrift Light" w:hAnsi="Bahnschrift Light"/>
           <w:color w:val="3A3A3A" w:themeColor="background2" w:themeShade="40"/>
           <w:sz w:val="26"/>
           <w:szCs w:val="26"/>
-          <w:u w:val="single"/>
-        </w:rPr>
-        <w:t xml:space="preserve"> envia</w:t>
-      </w:r>
-      <w:r>
+        </w:rPr>
+      </w:pPr>
+    </w:p>
+    <w:p>
+      <w:pPr>
         <w:rPr>
           <w:rFonts w:ascii="Bahnschrift Light" w:hAnsi="Bahnschrift Light"/>
           <w:color w:val="3A3A3A" w:themeColor="background2" w:themeShade="40"/>
           <w:sz w:val="26"/>
           <w:szCs w:val="26"/>
-          <w:u w:val="single"/>
-        </w:rPr>
-        <w:t>do</w:t>
-      </w:r>
-      <w:r>
+        </w:rPr>
+      </w:pPr>
+    </w:p>
+    <w:p>
+      <w:pPr>
+        <w:pStyle w:val="Titulo"/>
+        <w:rPr>
+          <w:rFonts w:ascii="Bahnschrift Light" w:hAnsi="Bahnschrift Light"/>
+        </w:rPr>
+      </w:pPr>
+      <w:r>
+        <w:rPr>
+          <w:rFonts w:ascii="Bahnschrift Light" w:hAnsi="Bahnschrift Light"/>
+        </w:rPr>
+        <w:t>Sincronização com gateway</w:t>
+      </w:r>
+    </w:p>
+    <w:p>
+      <w:pPr>
+        <w:pStyle w:val="Texto"/>
+        <w:jc w:val="both"/>
+      </w:pPr>
+      <w:r>
+        <w:t xml:space="preserve">Para sincronizar com o gateway, verifique no manual do gateway as passo a passo, no dispositivo sensor basta apenas clicar no botão de </w:t>
+      </w:r>
+      <w:r>
+        <w:rPr>
+          <w:b/>
+          <w:bCs/>
+        </w:rPr>
+        <w:t>SYNC</w:t>
+      </w:r>
+      <w:r>
+        <w:t>, que um sinal de sincronização será enviado ao gateway, caso não chegue esse sinal repita, clicando mais uma vez.</w:t>
+      </w:r>
+    </w:p>
+    <w:p>
+      <w:pPr>
+        <w:pStyle w:val="Texto"/>
+      </w:pPr>
+    </w:p>
+    <w:p>
+      <w:pPr>
         <w:rPr>
           <w:rFonts w:ascii="Bahnschrift Light" w:hAnsi="Bahnschrift Light"/>
           <w:color w:val="3A3A3A" w:themeColor="background2" w:themeShade="40"/>
           <w:sz w:val="26"/>
           <w:szCs w:val="26"/>
-          <w:u w:val="single"/>
-        </w:rPr>
-        <w:t xml:space="preserve"> no mesmo instante para a </w:t>
-      </w:r>
-      <w:r>
-        <w:rPr>
-          <w:rFonts w:ascii="Bahnschrift Light" w:hAnsi="Bahnschrift Light"/>
-          <w:color w:val="3A3A3A" w:themeColor="background2" w:themeShade="40"/>
-          <w:sz w:val="26"/>
-          <w:szCs w:val="26"/>
-          <w:u w:val="single"/>
-        </w:rPr>
-        <w:t>gateway</w:t>
-      </w:r>
-      <w:r>
-        <w:rPr>
-          <w:rFonts w:ascii="Bahnschrift Light" w:hAnsi="Bahnschrift Light"/>
-          <w:color w:val="3A3A3A" w:themeColor="background2" w:themeShade="40"/>
-          <w:sz w:val="26"/>
-          <w:szCs w:val="26"/>
-          <w:u w:val="single"/>
-        </w:rPr>
-        <w:t>.</w:t>
-      </w:r>
-    </w:p>
-    <w:p>
-      <w:pPr>
-        <w:jc w:val="both"/>
-        <w:rPr>
-          <w:rFonts w:ascii="Bahnschrift Light" w:hAnsi="Bahnschrift Light"/>
-          <w:color w:val="3A3A3A" w:themeColor="background2" w:themeShade="40"/>
-          <w:sz w:val="26"/>
-          <w:szCs w:val="26"/>
-        </w:rPr>
-      </w:pPr>
-      <w:r>
-        <w:rPr>
-          <w:rFonts w:ascii="Bahnschrift Light" w:hAnsi="Bahnschrift Light"/>
-          <w:color w:val="3A3A3A" w:themeColor="background2" w:themeShade="40"/>
-          <w:sz w:val="26"/>
-          <w:szCs w:val="26"/>
-        </w:rPr>
-        <w:t xml:space="preserve">O dispositivo sensor utiliza tecnologia </w:t>
-      </w:r>
-      <w:proofErr w:type="spellStart"/>
-      <w:r>
-        <w:rPr>
-          <w:rFonts w:ascii="Bahnschrift Light" w:hAnsi="Bahnschrift Light"/>
-          <w:color w:val="3A3A3A" w:themeColor="background2" w:themeShade="40"/>
-          <w:sz w:val="26"/>
-          <w:szCs w:val="26"/>
-        </w:rPr>
-        <w:t>LoRa</w:t>
-      </w:r>
-      <w:proofErr w:type="spellEnd"/>
-      <w:r>
-        <w:rPr>
-          <w:rFonts w:ascii="Bahnschrift Light" w:hAnsi="Bahnschrift Light"/>
-          <w:color w:val="3A3A3A" w:themeColor="background2" w:themeShade="40"/>
-          <w:sz w:val="26"/>
-          <w:szCs w:val="26"/>
-        </w:rPr>
-        <w:t xml:space="preserve"> de baixo consumo e logo alcance, capaz de opera até 5000m em campo aberto sem barreiras ou interferência de sinais de </w:t>
-      </w:r>
-      <w:r>
-        <w:rPr>
-          <w:rFonts w:ascii="Bahnschrift Light" w:hAnsi="Bahnschrift Light"/>
-          <w:color w:val="3A3A3A" w:themeColor="background2" w:themeShade="40"/>
-          <w:sz w:val="26"/>
-          <w:szCs w:val="26"/>
-        </w:rPr>
-        <w:t>rádio</w:t>
-      </w:r>
-      <w:r>
-        <w:rPr>
-          <w:rFonts w:ascii="Bahnschrift Light" w:hAnsi="Bahnschrift Light"/>
-          <w:color w:val="3A3A3A" w:themeColor="background2" w:themeShade="40"/>
-          <w:sz w:val="26"/>
-          <w:szCs w:val="26"/>
-        </w:rPr>
-        <w:t>.</w:t>
-      </w:r>
-    </w:p>
-    <w:p>
-      <w:pPr>
-        <w:rPr>
-          <w:rFonts w:ascii="Bahnschrift Light" w:hAnsi="Bahnschrift Light"/>
-          <w:color w:val="3A3A3A" w:themeColor="background2" w:themeShade="40"/>
-          <w:sz w:val="26"/>
-          <w:szCs w:val="26"/>
-        </w:rPr>
-      </w:pPr>
-    </w:p>
-    <w:p>
-      <w:pPr>
-        <w:rPr>
-          <w:rFonts w:ascii="Bahnschrift Light" w:hAnsi="Bahnschrift Light"/>
-          <w:color w:val="3A3A3A" w:themeColor="background2" w:themeShade="40"/>
-          <w:sz w:val="26"/>
-          <w:szCs w:val="26"/>
-        </w:rPr>
-      </w:pPr>
-    </w:p>
-    <w:p>
-      <w:pPr>
-        <w:pStyle w:val="Titulo"/>
-        <w:rPr>
-          <w:rFonts w:ascii="Bahnschrift Light" w:hAnsi="Bahnschrift Light"/>
-        </w:rPr>
-      </w:pPr>
-      <w:r>
-        <w:rPr>
-          <w:rFonts w:ascii="Bahnschrift Light" w:hAnsi="Bahnschrift Light"/>
-        </w:rPr>
-        <w:t>Sincronização com gateway</w:t>
-      </w:r>
-    </w:p>
-    <w:p>
-      <w:pPr>
-        <w:pStyle w:val="Texto"/>
-        <w:jc w:val="both"/>
-      </w:pPr>
-      <w:r>
-        <w:t xml:space="preserve">Para sincronizar com o gateway, verifique no manual do gateway as passo a passo, no dispositivo sensor basta apenas clicar no botão de </w:t>
-      </w:r>
-      <w:r>
-        <w:rPr>
-          <w:b/>
-          <w:bCs/>
-        </w:rPr>
-        <w:t>SYNC</w:t>
-      </w:r>
-      <w:r>
-        <w:t>, que um sinal de sincronização será enviado ao gateway, caso não chegue esse sinal repita, clicando mais uma vez.</w:t>
-      </w:r>
-    </w:p>
-    <w:p>
-      <w:pPr>
-        <w:pStyle w:val="Texto"/>
+        </w:rPr>
       </w:pPr>
     </w:p>
     <w:p>
@@ -4521,7 +4421,21 @@
         <w:rFonts w:ascii="Bahnschrift Light" w:hAnsi="Bahnschrift Light"/>
         <w:color w:val="7F7F7F" w:themeColor="text1" w:themeTint="80"/>
       </w:rPr>
-      <w:t>Av. Getúlio Vargas, 120, sala 5 - Braço do Norte, SC</w:t>
+      <w:t xml:space="preserve">Av. Getúlio Vargas, 120, sala </w:t>
+    </w:r>
+    <w:r>
+      <w:rPr>
+        <w:rFonts w:ascii="Bahnschrift Light" w:hAnsi="Bahnschrift Light"/>
+        <w:color w:val="7F7F7F" w:themeColor="text1" w:themeTint="80"/>
+      </w:rPr>
+      <w:t>20</w:t>
+    </w:r>
+    <w:r>
+      <w:rPr>
+        <w:rFonts w:ascii="Bahnschrift Light" w:hAnsi="Bahnschrift Light"/>
+        <w:color w:val="7F7F7F" w:themeColor="text1" w:themeTint="80"/>
+      </w:rPr>
+      <w:t>5 - Braço do Norte, SC</w:t>
     </w:r>
   </w:p>
   <w:p>
